--- a/TODO.docx
+++ b/TODO.docx
@@ -379,6 +379,21 @@
         </w:numPr>
       </w:pPr>
       <w:r>
+        <w:t>Uninstall + reinstall Ubuntu and make a</w:t>
+      </w:r>
+      <w:r>
+        <w:t>n install_requirements.txt file by making a list of necessary packages</w:t>
+      </w:r>
+    </w:p>
+    <w:p>
+      <w:pPr>
+        <w:pStyle w:val="ListParagraph"/>
+        <w:numPr>
+          <w:ilvl w:val="0"/>
+          <w:numId w:val="1"/>
+        </w:numPr>
+      </w:pPr>
+      <w:r>
         <w:t xml:space="preserve">Mark physical axes with </w:t>
       </w:r>
       <w:r>
@@ -451,8 +466,14 @@
           <w:ilvl w:val="0"/>
           <w:numId w:val="1"/>
         </w:numPr>
-      </w:pPr>
-      <w:r>
+        <w:rPr>
+          <w:strike/>
+        </w:rPr>
+      </w:pPr>
+      <w:r>
+        <w:rPr>
+          <w:strike/>
+        </w:rPr>
         <w:t>Make separate GitHub for foam machine.</w:t>
       </w:r>
     </w:p>
@@ -463,8 +484,14 @@
           <w:ilvl w:val="1"/>
           <w:numId w:val="1"/>
         </w:numPr>
-      </w:pPr>
-      <w:r>
+        <w:rPr>
+          <w:strike/>
+        </w:rPr>
+      </w:pPr>
+      <w:r>
+        <w:rPr>
+          <w:strike/>
+        </w:rPr>
         <w:t>Update this GitHub repository with the latest information.</w:t>
       </w:r>
     </w:p>
@@ -611,11 +638,20 @@
           <w:ilvl w:val="1"/>
           <w:numId w:val="2"/>
         </w:numPr>
-      </w:pPr>
-      <w:r>
+        <w:rPr>
+          <w:strike/>
+        </w:rPr>
+      </w:pPr>
+      <w:r>
+        <w:rPr>
+          <w:strike/>
+        </w:rPr>
         <w:t xml:space="preserve">Make separate, public, </w:t>
       </w:r>
       <w:r>
+        <w:rPr>
+          <w:strike/>
+        </w:rPr>
         <w:t>GitHub.</w:t>
       </w:r>
     </w:p>

--- a/TODO.docx
+++ b/TODO.docx
@@ -4,32 +4,6 @@
   <w:body>
     <w:p>
       <w:pPr>
-        <w:rPr>
-          <w:highlight w:val="yellow"/>
-        </w:rPr>
-      </w:pPr>
-      <w:r>
-        <w:rPr>
-          <w:highlight w:val="yellow"/>
-        </w:rPr>
-        <w:t xml:space="preserve">*Needs to be tested at the ZIMT </w:t>
-      </w:r>
-      <w:r>
-        <w:rPr>
-          <w:highlight w:val="yellow"/>
-        </w:rPr>
-        <w:t>building.</w:t>
-      </w:r>
-    </w:p>
-    <w:p>
-      <w:pPr>
-        <w:rPr>
-          <w:highlight w:val="yellow"/>
-        </w:rPr>
-      </w:pPr>
-    </w:p>
-    <w:p>
-      <w:pPr>
         <w:pStyle w:val="ListParagraph"/>
         <w:numPr>
           <w:ilvl w:val="0"/>
@@ -37,13 +11,11 @@
         </w:numPr>
         <w:rPr>
           <w:strike/>
-          <w:highlight w:val="yellow"/>
-        </w:rPr>
-      </w:pPr>
-      <w:r>
-        <w:rPr>
-          <w:strike/>
-          <w:highlight w:val="yellow"/>
+        </w:rPr>
+      </w:pPr>
+      <w:r>
+        <w:rPr>
+          <w:strike/>
         </w:rPr>
         <w:t>Define block:</w:t>
       </w:r>
@@ -101,11 +73,19 @@
         </w:rPr>
         <w:t xml:space="preserve">Generate corresponding </w:t>
       </w:r>
-      <w:r>
-        <w:rPr>
-          <w:strike/>
-        </w:rPr>
-        <w:t>Gcode.</w:t>
+      <w:proofErr w:type="spellStart"/>
+      <w:r>
+        <w:rPr>
+          <w:strike/>
+        </w:rPr>
+        <w:t>Gcode</w:t>
+      </w:r>
+      <w:proofErr w:type="spellEnd"/>
+      <w:r>
+        <w:rPr>
+          <w:strike/>
+        </w:rPr>
+        <w:t>.</w:t>
       </w:r>
     </w:p>
     <w:p>
@@ -117,13 +97,11 @@
         </w:numPr>
         <w:rPr>
           <w:strike/>
-          <w:highlight w:val="yellow"/>
-        </w:rPr>
-      </w:pPr>
-      <w:r>
-        <w:rPr>
-          <w:strike/>
-          <w:highlight w:val="yellow"/>
+        </w:rPr>
+      </w:pPr>
+      <w:r>
+        <w:rPr>
+          <w:strike/>
         </w:rPr>
         <w:t>Define wing:</w:t>
       </w:r>
@@ -247,7 +225,21 @@
         <w:rPr>
           <w:strike/>
         </w:rPr>
-        <w:t>Generate corresponding Gcode.</w:t>
+        <w:t xml:space="preserve">Generate corresponding </w:t>
+      </w:r>
+      <w:proofErr w:type="spellStart"/>
+      <w:r>
+        <w:rPr>
+          <w:strike/>
+        </w:rPr>
+        <w:t>Gcode</w:t>
+      </w:r>
+      <w:proofErr w:type="spellEnd"/>
+      <w:r>
+        <w:rPr>
+          <w:strike/>
+        </w:rPr>
+        <w:t>.</w:t>
       </w:r>
     </w:p>
     <w:p>
@@ -277,15 +269,21 @@
         </w:numPr>
         <w:rPr>
           <w:strike/>
-          <w:highlight w:val="yellow"/>
-        </w:rPr>
-      </w:pPr>
-      <w:r>
-        <w:rPr>
-          <w:strike/>
-          <w:highlight w:val="yellow"/>
-        </w:rPr>
-        <w:t>Gcode for cutting the foam to size.</w:t>
+        </w:rPr>
+      </w:pPr>
+      <w:proofErr w:type="spellStart"/>
+      <w:r>
+        <w:rPr>
+          <w:strike/>
+        </w:rPr>
+        <w:t>Gcode</w:t>
+      </w:r>
+      <w:proofErr w:type="spellEnd"/>
+      <w:r>
+        <w:rPr>
+          <w:strike/>
+        </w:rPr>
+        <w:t xml:space="preserve"> for cutting the foam to size.</w:t>
       </w:r>
     </w:p>
     <w:p>
@@ -295,8 +293,14 @@
           <w:ilvl w:val="1"/>
           <w:numId w:val="1"/>
         </w:numPr>
-      </w:pPr>
-      <w:r>
+        <w:rPr>
+          <w:strike/>
+        </w:rPr>
+      </w:pPr>
+      <w:r>
+        <w:rPr>
+          <w:strike/>
+        </w:rPr>
         <w:t>Make it optional, using the “margin” box.</w:t>
       </w:r>
     </w:p>
@@ -309,13 +313,11 @@
         </w:numPr>
         <w:rPr>
           <w:strike/>
-          <w:highlight w:val="yellow"/>
-        </w:rPr>
-      </w:pPr>
-      <w:r>
-        <w:rPr>
-          <w:strike/>
-          <w:highlight w:val="yellow"/>
+        </w:rPr>
+      </w:pPr>
+      <w:r>
+        <w:rPr>
+          <w:strike/>
         </w:rPr>
         <w:t>Adjust the speed of the portals.</w:t>
       </w:r>
@@ -329,13 +331,11 @@
         </w:numPr>
         <w:rPr>
           <w:strike/>
-          <w:highlight w:val="yellow"/>
-        </w:rPr>
-      </w:pPr>
-      <w:r>
-        <w:rPr>
-          <w:strike/>
-          <w:highlight w:val="yellow"/>
+        </w:rPr>
+      </w:pPr>
+      <w:r>
+        <w:rPr>
+          <w:strike/>
         </w:rPr>
         <w:t>Change the hotwire to be controlled by the Arduino.</w:t>
       </w:r>
@@ -365,8 +365,14 @@
           <w:ilvl w:val="0"/>
           <w:numId w:val="1"/>
         </w:numPr>
-      </w:pPr>
-      <w:r>
+        <w:rPr>
+          <w:strike/>
+        </w:rPr>
+      </w:pPr>
+      <w:r>
+        <w:rPr>
+          <w:strike/>
+        </w:rPr>
         <w:t>Make README.md for the firmware.</w:t>
       </w:r>
     </w:p>
@@ -377,12 +383,21 @@
           <w:ilvl w:val="0"/>
           <w:numId w:val="1"/>
         </w:numPr>
-      </w:pPr>
-      <w:r>
-        <w:t>Uninstall + reinstall Ubuntu and make a</w:t>
-      </w:r>
-      <w:r>
-        <w:t>n install_requirements.txt file by making a list of necessary packages</w:t>
+        <w:rPr>
+          <w:strike/>
+        </w:rPr>
+      </w:pPr>
+      <w:r>
+        <w:rPr>
+          <w:strike/>
+        </w:rPr>
+        <w:t>Uninstall + reinstall Ubuntu and make an install_requirements.txt file by making a list of necessary packages</w:t>
+      </w:r>
+      <w:r>
+        <w:rPr>
+          <w:strike/>
+        </w:rPr>
+        <w:t>.</w:t>
       </w:r>
     </w:p>
     <w:p>
@@ -392,28 +407,42 @@
           <w:ilvl w:val="0"/>
           <w:numId w:val="1"/>
         </w:numPr>
-      </w:pPr>
-      <w:r>
+        <w:rPr>
+          <w:strike/>
+        </w:rPr>
+      </w:pPr>
+      <w:r>
+        <w:rPr>
+          <w:strike/>
+        </w:rPr>
         <w:t xml:space="preserve">Mark physical axes with </w:t>
       </w:r>
       <w:r>
         <w:rPr>
           <w:b/>
           <w:bCs/>
+          <w:strike/>
         </w:rPr>
         <w:t xml:space="preserve">blue </w:t>
       </w:r>
       <w:r>
+        <w:rPr>
+          <w:strike/>
+        </w:rPr>
         <w:t xml:space="preserve">and </w:t>
       </w:r>
       <w:r>
         <w:rPr>
           <w:b/>
           <w:bCs/>
+          <w:strike/>
         </w:rPr>
         <w:t>red</w:t>
       </w:r>
       <w:r>
+        <w:rPr>
+          <w:strike/>
+        </w:rPr>
         <w:t>.</w:t>
       </w:r>
     </w:p>
@@ -442,8 +471,14 @@
           <w:ilvl w:val="0"/>
           <w:numId w:val="1"/>
         </w:numPr>
-      </w:pPr>
-      <w:r>
+        <w:rPr>
+          <w:strike/>
+        </w:rPr>
+      </w:pPr>
+      <w:r>
+        <w:rPr>
+          <w:strike/>
+        </w:rPr>
         <w:t>Copy notebook into pdf on Dropbox and GitHub.</w:t>
       </w:r>
     </w:p>
@@ -454,9 +489,29 @@
           <w:ilvl w:val="0"/>
           <w:numId w:val="1"/>
         </w:numPr>
-      </w:pPr>
-      <w:r>
-        <w:t>Make an import button.</w:t>
+        <w:rPr>
+          <w:strike/>
+        </w:rPr>
+      </w:pPr>
+      <w:r>
+        <w:rPr>
+          <w:strike/>
+        </w:rPr>
+        <w:t xml:space="preserve">Make an </w:t>
+      </w:r>
+      <w:r>
+        <w:rPr>
+          <w:b/>
+          <w:bCs/>
+          <w:strike/>
+        </w:rPr>
+        <w:t>import</w:t>
+      </w:r>
+      <w:r>
+        <w:rPr>
+          <w:strike/>
+        </w:rPr>
+        <w:t xml:space="preserve"> button.</w:t>
       </w:r>
     </w:p>
     <w:p>
@@ -481,6 +536,48 @@
       <w:pPr>
         <w:pStyle w:val="ListParagraph"/>
         <w:numPr>
+          <w:ilvl w:val="0"/>
+          <w:numId w:val="1"/>
+        </w:numPr>
+        <w:rPr>
+          <w:strike/>
+        </w:rPr>
+      </w:pPr>
+      <w:r>
+        <w:rPr>
+          <w:strike/>
+        </w:rPr>
+        <w:t>U</w:t>
+      </w:r>
+      <w:r>
+        <w:rPr>
+          <w:strike/>
+        </w:rPr>
+        <w:t>pdate this GitHub repository with the latest information.</w:t>
+      </w:r>
+    </w:p>
+    <w:p>
+      <w:pPr>
+        <w:pStyle w:val="ListParagraph"/>
+        <w:numPr>
+          <w:ilvl w:val="0"/>
+          <w:numId w:val="1"/>
+        </w:numPr>
+        <w:rPr>
+          <w:strike/>
+        </w:rPr>
+      </w:pPr>
+      <w:r>
+        <w:rPr>
+          <w:strike/>
+        </w:rPr>
+        <w:t>Finish GUI code for Speed + Amperes profiles</w:t>
+      </w:r>
+    </w:p>
+    <w:p>
+      <w:pPr>
+        <w:pStyle w:val="ListParagraph"/>
+        <w:numPr>
           <w:ilvl w:val="1"/>
           <w:numId w:val="1"/>
         </w:numPr>
@@ -492,10 +589,40 @@
         <w:rPr>
           <w:strike/>
         </w:rPr>
-        <w:t>Update this GitHub repository with the latest information.</w:t>
-      </w:r>
-    </w:p>
-    <w:p/>
+        <w:t>Take screenshots to explain it.</w:t>
+      </w:r>
+    </w:p>
+    <w:p>
+      <w:pPr>
+        <w:pStyle w:val="ListParagraph"/>
+        <w:numPr>
+          <w:ilvl w:val="0"/>
+          <w:numId w:val="1"/>
+        </w:numPr>
+        <w:rPr>
+          <w:strike/>
+        </w:rPr>
+      </w:pPr>
+      <w:r>
+        <w:rPr>
+          <w:strike/>
+        </w:rPr>
+        <w:t xml:space="preserve">Make progress on LabView and the six-component </w:t>
+      </w:r>
+      <w:r>
+        <w:rPr>
+          <w:strike/>
+        </w:rPr>
+        <w:t>balance.</w:t>
+      </w:r>
+    </w:p>
+    <w:p>
+      <w:pPr>
+        <w:rPr>
+          <w:strike/>
+        </w:rPr>
+      </w:pPr>
+    </w:p>
     <w:p>
       <w:pPr>
         <w:pStyle w:val="ListParagraph"/>
@@ -503,9 +630,15 @@
           <w:ilvl w:val="0"/>
           <w:numId w:val="2"/>
         </w:numPr>
-      </w:pPr>
-      <w:r>
-        <w:t>This week:</w:t>
+        <w:rPr>
+          <w:strike/>
+        </w:rPr>
+      </w:pPr>
+      <w:r>
+        <w:rPr>
+          <w:strike/>
+        </w:rPr>
+        <w:t>Next week:</w:t>
       </w:r>
     </w:p>
     <w:p>
@@ -523,7 +656,87 @@
         <w:rPr>
           <w:strike/>
         </w:rPr>
-        <w:t>Finish GUI code for Speed + Amperes profiles</w:t>
+        <w:t>Finish code for Speed + Ampere profile</w:t>
+      </w:r>
+      <w:r>
+        <w:rPr>
+          <w:strike/>
+        </w:rPr>
+        <w:t>.</w:t>
+      </w:r>
+    </w:p>
+    <w:p>
+      <w:pPr>
+        <w:pStyle w:val="ListParagraph"/>
+        <w:numPr>
+          <w:ilvl w:val="1"/>
+          <w:numId w:val="2"/>
+        </w:numPr>
+        <w:rPr>
+          <w:strike/>
+        </w:rPr>
+      </w:pPr>
+      <w:r>
+        <w:rPr>
+          <w:strike/>
+        </w:rPr>
+        <w:t xml:space="preserve">Hardware setup for hotwire, test hotwire being controlled by </w:t>
+      </w:r>
+      <w:proofErr w:type="spellStart"/>
+      <w:r>
+        <w:rPr>
+          <w:strike/>
+        </w:rPr>
+        <w:t>gcode</w:t>
+      </w:r>
+      <w:proofErr w:type="spellEnd"/>
+      <w:r>
+        <w:rPr>
+          <w:strike/>
+        </w:rPr>
+        <w:t>.</w:t>
+      </w:r>
+    </w:p>
+    <w:p>
+      <w:pPr>
+        <w:pStyle w:val="ListParagraph"/>
+        <w:numPr>
+          <w:ilvl w:val="1"/>
+          <w:numId w:val="2"/>
+        </w:numPr>
+        <w:rPr>
+          <w:strike/>
+        </w:rPr>
+      </w:pPr>
+      <w:r>
+        <w:rPr>
+          <w:strike/>
+        </w:rPr>
+        <w:t xml:space="preserve">Make separate, public, </w:t>
+      </w:r>
+      <w:r>
+        <w:rPr>
+          <w:strike/>
+        </w:rPr>
+        <w:t>GitHub.</w:t>
+      </w:r>
+    </w:p>
+    <w:p>
+      <w:pPr>
+        <w:pStyle w:val="ListParagraph"/>
+        <w:numPr>
+          <w:ilvl w:val="1"/>
+          <w:numId w:val="2"/>
+        </w:numPr>
+        <w:rPr>
+          <w:strike/>
+        </w:rPr>
+      </w:pPr>
+      <w:r>
+        <w:rPr>
+          <w:strike/>
+        </w:rPr>
+        <w:t>In person:</w:t>
       </w:r>
     </w:p>
     <w:p>
@@ -541,7 +754,51 @@
         <w:rPr>
           <w:strike/>
         </w:rPr>
-        <w:t>Take screenshots to explain it.</w:t>
+        <w:t xml:space="preserve">Test speed + amperes profile </w:t>
+      </w:r>
+      <w:proofErr w:type="spellStart"/>
+      <w:r>
+        <w:rPr>
+          <w:strike/>
+        </w:rPr>
+        <w:t>gcode</w:t>
+      </w:r>
+      <w:proofErr w:type="spellEnd"/>
+      <w:r>
+        <w:rPr>
+          <w:strike/>
+        </w:rPr>
+        <w:t xml:space="preserve"> control, measure with </w:t>
+      </w:r>
+      <w:r>
+        <w:rPr>
+          <w:strike/>
+        </w:rPr>
+        <w:t>Ammeter.</w:t>
+      </w:r>
+    </w:p>
+    <w:p>
+      <w:pPr>
+        <w:pStyle w:val="ListParagraph"/>
+        <w:numPr>
+          <w:ilvl w:val="2"/>
+          <w:numId w:val="2"/>
+        </w:numPr>
+        <w:rPr>
+          <w:strike/>
+        </w:rPr>
+      </w:pPr>
+      <w:r>
+        <w:rPr>
+          <w:strike/>
+        </w:rPr>
+        <w:t>Cut holes into box, mount everything inside including plugs for hotwire</w:t>
+      </w:r>
+      <w:r>
+        <w:rPr>
+          <w:strike/>
+        </w:rPr>
+        <w:t>.</w:t>
       </w:r>
     </w:p>
     <w:p>
@@ -559,25 +816,26 @@
         <w:rPr>
           <w:strike/>
         </w:rPr>
-        <w:t xml:space="preserve">Make progress on LabView and the six-component </w:t>
-      </w:r>
-      <w:r>
-        <w:rPr>
-          <w:strike/>
-        </w:rPr>
-        <w:t>balance.</w:t>
-      </w:r>
+        <w:t>Fix the problems with the wingspan calculation algorithm. Maybe, simplify it?</w:t>
+      </w:r>
+    </w:p>
+    <w:p>
+      <w:pPr>
+        <w:rPr>
+          <w:strike/>
+        </w:rPr>
+      </w:pPr>
     </w:p>
     <w:p>
       <w:pPr>
         <w:pStyle w:val="ListParagraph"/>
         <w:numPr>
           <w:ilvl w:val="0"/>
-          <w:numId w:val="2"/>
-        </w:numPr>
-      </w:pPr>
-      <w:r>
-        <w:t>Next week:</w:t>
+          <w:numId w:val="4"/>
+        </w:numPr>
+      </w:pPr>
+      <w:r>
+        <w:t>Wish list:</w:t>
       </w:r>
     </w:p>
     <w:p>
@@ -585,23 +843,11 @@
         <w:pStyle w:val="ListParagraph"/>
         <w:numPr>
           <w:ilvl w:val="1"/>
-          <w:numId w:val="2"/>
-        </w:numPr>
-        <w:rPr>
-          <w:strike/>
-        </w:rPr>
-      </w:pPr>
-      <w:r>
-        <w:rPr>
-          <w:strike/>
-        </w:rPr>
-        <w:t>Finish code for Speed + Ampere profile</w:t>
-      </w:r>
-      <w:r>
-        <w:rPr>
-          <w:strike/>
-        </w:rPr>
-        <w:t>.</w:t>
+          <w:numId w:val="4"/>
+        </w:numPr>
+      </w:pPr>
+      <w:r>
+        <w:t>Fix wingspan calculation algorithm.</w:t>
       </w:r>
     </w:p>
     <w:p>
@@ -609,131 +855,22 @@
         <w:pStyle w:val="ListParagraph"/>
         <w:numPr>
           <w:ilvl w:val="1"/>
-          <w:numId w:val="2"/>
-        </w:numPr>
-        <w:rPr>
-          <w:strike/>
-          <w:highlight w:val="yellow"/>
-        </w:rPr>
-      </w:pPr>
-      <w:r>
-        <w:rPr>
-          <w:strike/>
-          <w:highlight w:val="yellow"/>
-        </w:rPr>
-        <w:t xml:space="preserve">Hardware setup for hotwire, test hotwire being controlled by </w:t>
-      </w:r>
-      <w:r>
-        <w:rPr>
-          <w:strike/>
-          <w:highlight w:val="yellow"/>
-        </w:rPr>
-        <w:t>gcode.</w:t>
-      </w:r>
-    </w:p>
-    <w:p>
-      <w:pPr>
-        <w:pStyle w:val="ListParagraph"/>
-        <w:numPr>
-          <w:ilvl w:val="1"/>
-          <w:numId w:val="2"/>
-        </w:numPr>
-        <w:rPr>
-          <w:strike/>
-        </w:rPr>
-      </w:pPr>
-      <w:r>
-        <w:rPr>
-          <w:strike/>
-        </w:rPr>
-        <w:t xml:space="preserve">Make separate, public, </w:t>
-      </w:r>
-      <w:r>
-        <w:rPr>
-          <w:strike/>
-        </w:rPr>
-        <w:t>GitHub.</w:t>
-      </w:r>
-    </w:p>
-    <w:p>
-      <w:pPr>
-        <w:pStyle w:val="ListParagraph"/>
-        <w:numPr>
-          <w:ilvl w:val="1"/>
-          <w:numId w:val="2"/>
-        </w:numPr>
-        <w:rPr>
-          <w:highlight w:val="yellow"/>
-        </w:rPr>
-      </w:pPr>
-      <w:r>
-        <w:rPr>
-          <w:highlight w:val="yellow"/>
-        </w:rPr>
-        <w:t>In person:</w:t>
-      </w:r>
-    </w:p>
-    <w:p>
-      <w:pPr>
-        <w:pStyle w:val="ListParagraph"/>
-        <w:numPr>
-          <w:ilvl w:val="2"/>
-          <w:numId w:val="2"/>
-        </w:numPr>
-        <w:rPr>
-          <w:strike/>
-          <w:highlight w:val="yellow"/>
-        </w:rPr>
-      </w:pPr>
-      <w:r>
-        <w:rPr>
-          <w:strike/>
-          <w:highlight w:val="yellow"/>
-        </w:rPr>
-        <w:t xml:space="preserve">Test speed + amperes profile gcode control, measure with </w:t>
-      </w:r>
-      <w:r>
-        <w:rPr>
-          <w:strike/>
-          <w:highlight w:val="yellow"/>
-        </w:rPr>
-        <w:t>Ammeter.</w:t>
-      </w:r>
-    </w:p>
-    <w:p>
-      <w:pPr>
-        <w:pStyle w:val="ListParagraph"/>
-        <w:numPr>
-          <w:ilvl w:val="2"/>
-          <w:numId w:val="2"/>
-        </w:numPr>
-        <w:rPr>
-          <w:highlight w:val="yellow"/>
-        </w:rPr>
-      </w:pPr>
-      <w:r>
-        <w:rPr>
-          <w:highlight w:val="yellow"/>
-        </w:rPr>
-        <w:t>Cut holes into box, mount everything inside including plugs for hotwire</w:t>
-      </w:r>
-      <w:r>
-        <w:rPr>
-          <w:highlight w:val="yellow"/>
-        </w:rPr>
-        <w:t>.</w:t>
-      </w:r>
-    </w:p>
-    <w:p>
-      <w:pPr>
-        <w:pStyle w:val="ListParagraph"/>
-        <w:numPr>
-          <w:ilvl w:val="1"/>
-          <w:numId w:val="2"/>
-        </w:numPr>
-      </w:pPr>
-      <w:r>
-        <w:t>Fix the problems with the wingspan calculation algorithm. Maybe, simplify it?</w:t>
+          <w:numId w:val="4"/>
+        </w:numPr>
+      </w:pPr>
+      <w:r>
+        <w:lastRenderedPageBreak/>
+        <w:t xml:space="preserve">Make an </w:t>
+      </w:r>
+      <w:r>
+        <w:rPr>
+          <w:b/>
+          <w:bCs/>
+        </w:rPr>
+        <w:t>import</w:t>
+      </w:r>
+      <w:r>
+        <w:t xml:space="preserve"> button.</w:t>
       </w:r>
     </w:p>
     <w:sectPr>
@@ -947,11 +1084,216 @@
       </w:pPr>
     </w:lvl>
   </w:abstractNum>
+  <w:abstractNum w:abstractNumId="2" w15:restartNumberingAfterBreak="0">
+    <w:nsid w:val="56A66EFD"/>
+    <w:multiLevelType w:val="hybridMultilevel"/>
+    <w:tmpl w:val="556C8D34"/>
+    <w:lvl w:ilvl="0" w:tplc="0409000F">
+      <w:start w:val="1"/>
+      <w:numFmt w:val="decimal"/>
+      <w:lvlText w:val="%1."/>
+      <w:lvlJc w:val="left"/>
+      <w:pPr>
+        <w:ind w:left="720" w:hanging="360"/>
+      </w:pPr>
+    </w:lvl>
+    <w:lvl w:ilvl="1" w:tplc="04090019" w:tentative="1">
+      <w:start w:val="1"/>
+      <w:numFmt w:val="lowerLetter"/>
+      <w:lvlText w:val="%2."/>
+      <w:lvlJc w:val="left"/>
+      <w:pPr>
+        <w:ind w:left="1440" w:hanging="360"/>
+      </w:pPr>
+    </w:lvl>
+    <w:lvl w:ilvl="2" w:tplc="0409001B" w:tentative="1">
+      <w:start w:val="1"/>
+      <w:numFmt w:val="lowerRoman"/>
+      <w:lvlText w:val="%3."/>
+      <w:lvlJc w:val="right"/>
+      <w:pPr>
+        <w:ind w:left="2160" w:hanging="180"/>
+      </w:pPr>
+    </w:lvl>
+    <w:lvl w:ilvl="3" w:tplc="0409000F" w:tentative="1">
+      <w:start w:val="1"/>
+      <w:numFmt w:val="decimal"/>
+      <w:lvlText w:val="%4."/>
+      <w:lvlJc w:val="left"/>
+      <w:pPr>
+        <w:ind w:left="2880" w:hanging="360"/>
+      </w:pPr>
+    </w:lvl>
+    <w:lvl w:ilvl="4" w:tplc="04090019" w:tentative="1">
+      <w:start w:val="1"/>
+      <w:numFmt w:val="lowerLetter"/>
+      <w:lvlText w:val="%5."/>
+      <w:lvlJc w:val="left"/>
+      <w:pPr>
+        <w:ind w:left="3600" w:hanging="360"/>
+      </w:pPr>
+    </w:lvl>
+    <w:lvl w:ilvl="5" w:tplc="0409001B" w:tentative="1">
+      <w:start w:val="1"/>
+      <w:numFmt w:val="lowerRoman"/>
+      <w:lvlText w:val="%6."/>
+      <w:lvlJc w:val="right"/>
+      <w:pPr>
+        <w:ind w:left="4320" w:hanging="180"/>
+      </w:pPr>
+    </w:lvl>
+    <w:lvl w:ilvl="6" w:tplc="0409000F" w:tentative="1">
+      <w:start w:val="1"/>
+      <w:numFmt w:val="decimal"/>
+      <w:lvlText w:val="%7."/>
+      <w:lvlJc w:val="left"/>
+      <w:pPr>
+        <w:ind w:left="5040" w:hanging="360"/>
+      </w:pPr>
+    </w:lvl>
+    <w:lvl w:ilvl="7" w:tplc="04090019" w:tentative="1">
+      <w:start w:val="1"/>
+      <w:numFmt w:val="lowerLetter"/>
+      <w:lvlText w:val="%8."/>
+      <w:lvlJc w:val="left"/>
+      <w:pPr>
+        <w:ind w:left="5760" w:hanging="360"/>
+      </w:pPr>
+    </w:lvl>
+    <w:lvl w:ilvl="8" w:tplc="0409001B" w:tentative="1">
+      <w:start w:val="1"/>
+      <w:numFmt w:val="lowerRoman"/>
+      <w:lvlText w:val="%9."/>
+      <w:lvlJc w:val="right"/>
+      <w:pPr>
+        <w:ind w:left="6480" w:hanging="180"/>
+      </w:pPr>
+    </w:lvl>
+  </w:abstractNum>
+  <w:abstractNum w:abstractNumId="3" w15:restartNumberingAfterBreak="0">
+    <w:nsid w:val="741B749B"/>
+    <w:multiLevelType w:val="hybridMultilevel"/>
+    <w:tmpl w:val="3FE48A22"/>
+    <w:lvl w:ilvl="0" w:tplc="04090001">
+      <w:start w:val="1"/>
+      <w:numFmt w:val="bullet"/>
+      <w:lvlText w:val=""/>
+      <w:lvlJc w:val="left"/>
+      <w:pPr>
+        <w:ind w:left="720" w:hanging="360"/>
+      </w:pPr>
+      <w:rPr>
+        <w:rFonts w:ascii="Symbol" w:hAnsi="Symbol" w:hint="default"/>
+      </w:rPr>
+    </w:lvl>
+    <w:lvl w:ilvl="1" w:tplc="04090003">
+      <w:start w:val="1"/>
+      <w:numFmt w:val="bullet"/>
+      <w:lvlText w:val="o"/>
+      <w:lvlJc w:val="left"/>
+      <w:pPr>
+        <w:ind w:left="1440" w:hanging="360"/>
+      </w:pPr>
+      <w:rPr>
+        <w:rFonts w:ascii="Courier New" w:hAnsi="Courier New" w:cs="Courier New" w:hint="default"/>
+      </w:rPr>
+    </w:lvl>
+    <w:lvl w:ilvl="2" w:tplc="04090005" w:tentative="1">
+      <w:start w:val="1"/>
+      <w:numFmt w:val="bullet"/>
+      <w:lvlText w:val=""/>
+      <w:lvlJc w:val="left"/>
+      <w:pPr>
+        <w:ind w:left="2160" w:hanging="360"/>
+      </w:pPr>
+      <w:rPr>
+        <w:rFonts w:ascii="Wingdings" w:hAnsi="Wingdings" w:hint="default"/>
+      </w:rPr>
+    </w:lvl>
+    <w:lvl w:ilvl="3" w:tplc="04090001" w:tentative="1">
+      <w:start w:val="1"/>
+      <w:numFmt w:val="bullet"/>
+      <w:lvlText w:val=""/>
+      <w:lvlJc w:val="left"/>
+      <w:pPr>
+        <w:ind w:left="2880" w:hanging="360"/>
+      </w:pPr>
+      <w:rPr>
+        <w:rFonts w:ascii="Symbol" w:hAnsi="Symbol" w:hint="default"/>
+      </w:rPr>
+    </w:lvl>
+    <w:lvl w:ilvl="4" w:tplc="04090003" w:tentative="1">
+      <w:start w:val="1"/>
+      <w:numFmt w:val="bullet"/>
+      <w:lvlText w:val="o"/>
+      <w:lvlJc w:val="left"/>
+      <w:pPr>
+        <w:ind w:left="3600" w:hanging="360"/>
+      </w:pPr>
+      <w:rPr>
+        <w:rFonts w:ascii="Courier New" w:hAnsi="Courier New" w:cs="Courier New" w:hint="default"/>
+      </w:rPr>
+    </w:lvl>
+    <w:lvl w:ilvl="5" w:tplc="04090005" w:tentative="1">
+      <w:start w:val="1"/>
+      <w:numFmt w:val="bullet"/>
+      <w:lvlText w:val=""/>
+      <w:lvlJc w:val="left"/>
+      <w:pPr>
+        <w:ind w:left="4320" w:hanging="360"/>
+      </w:pPr>
+      <w:rPr>
+        <w:rFonts w:ascii="Wingdings" w:hAnsi="Wingdings" w:hint="default"/>
+      </w:rPr>
+    </w:lvl>
+    <w:lvl w:ilvl="6" w:tplc="04090001" w:tentative="1">
+      <w:start w:val="1"/>
+      <w:numFmt w:val="bullet"/>
+      <w:lvlText w:val=""/>
+      <w:lvlJc w:val="left"/>
+      <w:pPr>
+        <w:ind w:left="5040" w:hanging="360"/>
+      </w:pPr>
+      <w:rPr>
+        <w:rFonts w:ascii="Symbol" w:hAnsi="Symbol" w:hint="default"/>
+      </w:rPr>
+    </w:lvl>
+    <w:lvl w:ilvl="7" w:tplc="04090003" w:tentative="1">
+      <w:start w:val="1"/>
+      <w:numFmt w:val="bullet"/>
+      <w:lvlText w:val="o"/>
+      <w:lvlJc w:val="left"/>
+      <w:pPr>
+        <w:ind w:left="5760" w:hanging="360"/>
+      </w:pPr>
+      <w:rPr>
+        <w:rFonts w:ascii="Courier New" w:hAnsi="Courier New" w:cs="Courier New" w:hint="default"/>
+      </w:rPr>
+    </w:lvl>
+    <w:lvl w:ilvl="8" w:tplc="04090005" w:tentative="1">
+      <w:start w:val="1"/>
+      <w:numFmt w:val="bullet"/>
+      <w:lvlText w:val=""/>
+      <w:lvlJc w:val="left"/>
+      <w:pPr>
+        <w:ind w:left="6480" w:hanging="360"/>
+      </w:pPr>
+      <w:rPr>
+        <w:rFonts w:ascii="Wingdings" w:hAnsi="Wingdings" w:hint="default"/>
+      </w:rPr>
+    </w:lvl>
+  </w:abstractNum>
   <w:num w:numId="1">
     <w:abstractNumId w:val="1"/>
   </w:num>
   <w:num w:numId="2">
     <w:abstractNumId w:val="0"/>
+  </w:num>
+  <w:num w:numId="3">
+    <w:abstractNumId w:val="2"/>
+  </w:num>
+  <w:num w:numId="4">
+    <w:abstractNumId w:val="3"/>
   </w:num>
 </w:numbering>
 </file>
